--- a/Final Deliverables/Project report/Source Code and demo link.docx
+++ b/Final Deliverables/Project report/Source Code and demo link.docx
@@ -444,13 +444,7 @@
         <w:rPr>
           <w:color w:val="292929"/>
         </w:rPr>
-        <w:t>@app</w:t>
-      </w:r>
-      <w:r>
-        <w:rPr>
-          <w:color w:val="292929"/>
-        </w:rPr>
-        <w:t>.route(</w:t>
+        <w:t>@app.route(</w:t>
       </w:r>
       <w:proofErr w:type="gramEnd"/>
       <w:r>
@@ -712,13 +706,7 @@
         <w:rPr>
           <w:color w:val="292929"/>
         </w:rPr>
-        <w:t xml:space="preserve"># </w:t>
-      </w:r>
-      <w:r>
-        <w:rPr>
-          <w:color w:val="292929"/>
-        </w:rPr>
-        <w:t xml:space="preserve">Explicitly bind </w:t>
+        <w:t xml:space="preserve"># Explicitly bind </w:t>
       </w:r>
       <w:proofErr w:type="spellStart"/>
       <w:r>
@@ -949,13 +937,7 @@
         <w:rPr>
           <w:color w:val="292929"/>
         </w:rPr>
-        <w:t>'/signu</w:t>
-      </w:r>
-      <w:r>
-        <w:rPr>
-          <w:color w:val="292929"/>
-        </w:rPr>
-        <w:t>p.html')</w:t>
+        <w:t>'/signup.html')</w:t>
       </w:r>
     </w:p>
     <w:p>
@@ -1543,13 +1525,7 @@
         <w:rPr>
           <w:color w:val="292929"/>
         </w:rPr>
-        <w:t xml:space="preserve"> = "INSERT INTO customers(FirstName,LastName,Email,password,confirmpassword)VALUES(?,?,?,?,?</w:t>
-      </w:r>
-      <w:r>
-        <w:rPr>
-          <w:color w:val="292929"/>
-        </w:rPr>
-        <w:t>);"</w:t>
+        <w:t xml:space="preserve"> = "INSERT INTO customers(FirstName,LastName,Email,password,confirmpassword)VALUES(?,?,?,?,?);"</w:t>
       </w:r>
     </w:p>
     <w:p>
@@ -2061,35 +2037,9 @@
         <w:ind w:left="100"/>
         <w:rPr>
           <w:rFonts w:asciiTheme="minorHAnsi" w:hAnsiTheme="minorHAnsi" w:cstheme="minorHAnsi"/>
-          <w:b/>
           <w:sz w:val="32"/>
         </w:rPr>
       </w:pPr>
-      <w:r>
-        <w:rPr>
-          <w:rFonts w:asciiTheme="minorHAnsi" w:hAnsiTheme="minorHAnsi" w:cstheme="minorHAnsi"/>
-          <w:b/>
-          <w:sz w:val="32"/>
-        </w:rPr>
-        <w:t>Project Document Link:</w:t>
-      </w:r>
-    </w:p>
-    <w:p>
-      <w:pPr>
-        <w:spacing w:line="317" w:lineRule="exact"/>
-        <w:ind w:left="100"/>
-        <w:rPr>
-          <w:rFonts w:asciiTheme="minorHAnsi" w:hAnsiTheme="minorHAnsi" w:cstheme="minorHAnsi"/>
-          <w:sz w:val="32"/>
-        </w:rPr>
-      </w:pPr>
-      <w:r>
-        <w:rPr>
-          <w:rFonts w:asciiTheme="minorHAnsi" w:hAnsiTheme="minorHAnsi" w:cstheme="minorHAnsi"/>
-          <w:sz w:val="32"/>
-        </w:rPr>
-        <w:t xml:space="preserve"> </w:t>
-      </w:r>
     </w:p>
     <w:p>
       <w:pPr>
